--- a/notes/linux/linux-server.docx
+++ b/notes/linux/linux-server.docx
@@ -21449,6 +21449,7 @@
         <w:rPr>
           <w:rFonts w:hint="eastAsia"/>
         </w:rPr>
+        <w:lastRenderedPageBreak/>
         <w:t>如，原本不加密的服务VNC，其端口为</w:t>
       </w:r>
       <w:r>
@@ -21493,14 +21494,7 @@
         <w:rPr>
           <w:rFonts w:hint="eastAsia"/>
         </w:rPr>
-        <w:t>sshd</w:t>
-      </w:r>
-      <w:r>
-        <w:rPr>
-          <w:rFonts w:hint="eastAsia"/>
-        </w:rPr>
-        <w:lastRenderedPageBreak/>
-        <w:t>连接</w:t>
+        <w:t>sshd连接</w:t>
       </w:r>
       <w:r>
         <w:rPr>
@@ -22334,18 +22328,24 @@
         <w:rPr>
           <w:rFonts w:hint="eastAsia"/>
         </w:rPr>
-        <w:t>使用git config option命令来配置。</w:t>
-      </w:r>
-    </w:p>
-    <w:p>
-      <w:pPr>
-        <w:ind w:firstLine="420"/>
-      </w:pPr>
+        <w:t>使用git config option</w:t>
+      </w:r>
       <w:r>
         <w:rPr>
           <w:rFonts w:hint="eastAsia"/>
         </w:rPr>
         <w:lastRenderedPageBreak/>
+        <w:t>命令来配置。</w:t>
+      </w:r>
+    </w:p>
+    <w:p>
+      <w:pPr>
+        <w:ind w:firstLine="420"/>
+      </w:pPr>
+      <w:r>
+        <w:rPr>
+          <w:rFonts w:hint="eastAsia"/>
+        </w:rPr>
         <w:t>（3）配置用户名</w:t>
       </w:r>
     </w:p>
@@ -23024,6 +23024,7 @@
         <w:rPr>
           <w:rFonts w:hint="eastAsia"/>
         </w:rPr>
+        <w:lastRenderedPageBreak/>
         <w:t>（2）</w:t>
       </w:r>
       <w:r>
@@ -23066,14 +23067,7 @@
         <w:rPr>
           <w:rFonts w:hint="eastAsia"/>
         </w:rPr>
-        <w:t>因为这个时候只</w:t>
-      </w:r>
-      <w:r>
-        <w:rPr>
-          <w:rFonts w:hint="eastAsia"/>
-        </w:rPr>
-        <w:lastRenderedPageBreak/>
-        <w:t>是暂存，还没有纳入版本数据库管理，还不存在多个版本。如果使用reset HEAD也只是将暂存区内最近保存的那个文件覆盖工作区的文件。</w:t>
+        <w:t>因为这个时候只是暂存，还没有纳入版本数据库管理，还不存在多个版本。如果使用reset HEAD也只是将暂存区内最近保存的那个文件覆盖工作区的文件。</w:t>
       </w:r>
     </w:p>
     <w:p>
@@ -23506,6 +23500,7 @@
         <w:rPr>
           <w:rFonts w:hint="eastAsia"/>
         </w:rPr>
+        <w:lastRenderedPageBreak/>
         <w:t>以</w:t>
       </w:r>
       <w:r>
@@ -23527,7 +23522,6 @@
           <w:rFonts w:hint="eastAsia"/>
           <w:b/>
         </w:rPr>
-        <w:lastRenderedPageBreak/>
         <w:t>6.</w:t>
       </w:r>
       <w:r>
@@ -24461,6 +24455,764 @@
     </w:p>
     <w:p>
       <w:pPr>
+        <w:ind w:firstLine="422"/>
+        <w:rPr>
+          <w:b/>
+        </w:rPr>
+      </w:pPr>
+      <w:r>
+        <w:rPr>
+          <w:rFonts w:hint="eastAsia"/>
+          <w:b/>
+        </w:rPr>
+        <w:t>10.</w:t>
+      </w:r>
+      <w:r>
+        <w:rPr>
+          <w:rFonts w:hint="eastAsia"/>
+          <w:b/>
+        </w:rPr>
+        <w:t>存储</w:t>
+      </w:r>
+      <w:r>
+        <w:rPr>
+          <w:rFonts w:hint="eastAsia"/>
+          <w:b/>
+        </w:rPr>
+        <w:t>与清理</w:t>
+      </w:r>
+    </w:p>
+    <w:p>
+      <w:pPr>
+        <w:ind w:firstLine="420"/>
+      </w:pPr>
+      <w:r>
+        <w:rPr>
+          <w:rFonts w:hint="eastAsia"/>
+        </w:rPr>
+        <w:t>（1）使用场景：在1个分支上的工作，如果还没有commit，此时切换分支，会一同将修改带到切换的分支上。另外，如果在分支上的工作只做了一部分，并非构成1次新的提交。</w:t>
+      </w:r>
+    </w:p>
+    <w:p>
+      <w:pPr>
+        <w:ind w:firstLine="420"/>
+      </w:pPr>
+      <w:r>
+        <w:rPr>
+          <w:rFonts w:hint="eastAsia"/>
+        </w:rPr>
+        <w:t>（2）</w:t>
+      </w:r>
+      <w:r>
+        <w:rPr>
+          <w:rFonts w:hint="eastAsia"/>
+        </w:rPr>
+        <w:t>存储</w:t>
+      </w:r>
+      <w:r>
+        <w:rPr>
+          <w:rFonts w:hint="eastAsia"/>
+        </w:rPr>
+        <w:t>功能是将分支上未完成修改保存到1个栈上，命令为</w:t>
+      </w:r>
+      <w:r>
+        <w:t>git stash</w:t>
+      </w:r>
+      <w:r>
+        <w:t>或git stash save</w:t>
+      </w:r>
+      <w:r>
+        <w:rPr>
+          <w:rFonts w:hint="eastAsia"/>
+        </w:rPr>
+        <w:t>。</w:t>
+      </w:r>
+      <w:r>
+        <w:rPr>
+          <w:rFonts w:hint="eastAsia"/>
+        </w:rPr>
+        <w:t>使用</w:t>
+      </w:r>
+      <w:r>
+        <w:t>save</w:t>
+      </w:r>
+      <w:r>
+        <w:t>可以加备注</w:t>
+      </w:r>
+      <w:r>
+        <w:rPr>
+          <w:rFonts w:hint="eastAsia"/>
+        </w:rPr>
+        <w:t>。</w:t>
+      </w:r>
+    </w:p>
+    <w:p>
+      <w:pPr>
+        <w:pStyle w:val="pic"/>
+      </w:pPr>
+      <w:r>
+        <w:rPr>
+          <w:rFonts w:hint="eastAsia"/>
+          <w:noProof/>
+        </w:rPr>
+        <w:drawing>
+          <wp:inline distT="0" distB="0" distL="0" distR="0">
+            <wp:extent cx="2044183" cy="804672"/>
+            <wp:effectExtent l="19050" t="0" r="0" b="0"/>
+            <wp:docPr id="176" name="图片 1"/>
+            <wp:cNvGraphicFramePr>
+              <a:graphicFrameLocks xmlns:a="http://schemas.openxmlformats.org/drawingml/2006/main" noChangeAspect="1"/>
+            </wp:cNvGraphicFramePr>
+            <a:graphic xmlns:a="http://schemas.openxmlformats.org/drawingml/2006/main">
+              <a:graphicData uri="http://schemas.openxmlformats.org/drawingml/2006/picture">
+                <pic:pic xmlns:pic="http://schemas.openxmlformats.org/drawingml/2006/picture">
+                  <pic:nvPicPr>
+                    <pic:cNvPr id="0" name="Picture 1"/>
+                    <pic:cNvPicPr>
+                      <a:picLocks noChangeAspect="1" noChangeArrowheads="1"/>
+                    </pic:cNvPicPr>
+                  </pic:nvPicPr>
+                  <pic:blipFill>
+                    <a:blip r:embed="rId176"/>
+                    <a:srcRect/>
+                    <a:stretch>
+                      <a:fillRect/>
+                    </a:stretch>
+                  </pic:blipFill>
+                  <pic:spPr bwMode="auto">
+                    <a:xfrm>
+                      <a:off x="0" y="0"/>
+                      <a:ext cx="2044540" cy="804812"/>
+                    </a:xfrm>
+                    <a:prstGeom prst="rect">
+                      <a:avLst/>
+                    </a:prstGeom>
+                    <a:noFill/>
+                    <a:ln w="9525">
+                      <a:noFill/>
+                      <a:miter lim="800000"/>
+                      <a:headEnd/>
+                      <a:tailEnd/>
+                    </a:ln>
+                  </pic:spPr>
+                </pic:pic>
+              </a:graphicData>
+            </a:graphic>
+          </wp:inline>
+        </w:drawing>
+      </w:r>
+      <w:r>
+        <w:rPr>
+          <w:rFonts w:hint="eastAsia"/>
+          <w:noProof/>
+        </w:rPr>
+        <w:drawing>
+          <wp:inline distT="0" distB="0" distL="0" distR="0">
+            <wp:extent cx="1874055" cy="797357"/>
+            <wp:effectExtent l="19050" t="0" r="0" b="0"/>
+            <wp:docPr id="190" name="图片 4"/>
+            <wp:cNvGraphicFramePr>
+              <a:graphicFrameLocks xmlns:a="http://schemas.openxmlformats.org/drawingml/2006/main" noChangeAspect="1"/>
+            </wp:cNvGraphicFramePr>
+            <a:graphic xmlns:a="http://schemas.openxmlformats.org/drawingml/2006/main">
+              <a:graphicData uri="http://schemas.openxmlformats.org/drawingml/2006/picture">
+                <pic:pic xmlns:pic="http://schemas.openxmlformats.org/drawingml/2006/picture">
+                  <pic:nvPicPr>
+                    <pic:cNvPr id="0" name="Picture 4"/>
+                    <pic:cNvPicPr>
+                      <a:picLocks noChangeAspect="1" noChangeArrowheads="1"/>
+                    </pic:cNvPicPr>
+                  </pic:nvPicPr>
+                  <pic:blipFill>
+                    <a:blip r:embed="rId177"/>
+                    <a:srcRect/>
+                    <a:stretch>
+                      <a:fillRect/>
+                    </a:stretch>
+                  </pic:blipFill>
+                  <pic:spPr bwMode="auto">
+                    <a:xfrm>
+                      <a:off x="0" y="0"/>
+                      <a:ext cx="1873647" cy="797183"/>
+                    </a:xfrm>
+                    <a:prstGeom prst="rect">
+                      <a:avLst/>
+                    </a:prstGeom>
+                    <a:noFill/>
+                    <a:ln w="9525">
+                      <a:noFill/>
+                      <a:miter lim="800000"/>
+                      <a:headEnd/>
+                      <a:tailEnd/>
+                    </a:ln>
+                  </pic:spPr>
+                </pic:pic>
+              </a:graphicData>
+            </a:graphic>
+          </wp:inline>
+        </w:drawing>
+      </w:r>
+      <w:r>
+        <w:rPr>
+          <w:rFonts w:hint="eastAsia"/>
+          <w:noProof/>
+        </w:rPr>
+        <w:drawing>
+          <wp:inline distT="0" distB="0" distL="0" distR="0">
+            <wp:extent cx="2138934" cy="557480"/>
+            <wp:effectExtent l="19050" t="0" r="0" b="0"/>
+            <wp:docPr id="194" name="图片 7"/>
+            <wp:cNvGraphicFramePr>
+              <a:graphicFrameLocks xmlns:a="http://schemas.openxmlformats.org/drawingml/2006/main" noChangeAspect="1"/>
+            </wp:cNvGraphicFramePr>
+            <a:graphic xmlns:a="http://schemas.openxmlformats.org/drawingml/2006/main">
+              <a:graphicData uri="http://schemas.openxmlformats.org/drawingml/2006/picture">
+                <pic:pic xmlns:pic="http://schemas.openxmlformats.org/drawingml/2006/picture">
+                  <pic:nvPicPr>
+                    <pic:cNvPr id="0" name="Picture 7"/>
+                    <pic:cNvPicPr>
+                      <a:picLocks noChangeAspect="1" noChangeArrowheads="1"/>
+                    </pic:cNvPicPr>
+                  </pic:nvPicPr>
+                  <pic:blipFill>
+                    <a:blip r:embed="rId178"/>
+                    <a:srcRect/>
+                    <a:stretch>
+                      <a:fillRect/>
+                    </a:stretch>
+                  </pic:blipFill>
+                  <pic:spPr bwMode="auto">
+                    <a:xfrm>
+                      <a:off x="0" y="0"/>
+                      <a:ext cx="2139258" cy="557564"/>
+                    </a:xfrm>
+                    <a:prstGeom prst="rect">
+                      <a:avLst/>
+                    </a:prstGeom>
+                    <a:noFill/>
+                    <a:ln w="9525">
+                      <a:noFill/>
+                      <a:miter lim="800000"/>
+                      <a:headEnd/>
+                      <a:tailEnd/>
+                    </a:ln>
+                  </pic:spPr>
+                </pic:pic>
+              </a:graphicData>
+            </a:graphic>
+          </wp:inline>
+        </w:drawing>
+      </w:r>
+    </w:p>
+    <w:p>
+      <w:pPr>
+        <w:ind w:firstLine="420"/>
+      </w:pPr>
+      <w:r>
+        <w:rPr>
+          <w:rFonts w:hint="eastAsia"/>
+        </w:rPr>
+        <w:t>可以使用</w:t>
+      </w:r>
+      <w:r>
+        <w:t>git stash list</w:t>
+      </w:r>
+      <w:r>
+        <w:t>查看</w:t>
+      </w:r>
+      <w:r>
+        <w:rPr>
+          <w:rFonts w:hint="eastAsia"/>
+        </w:rPr>
+        <w:t>存储</w:t>
+      </w:r>
+      <w:r>
+        <w:t>的修改</w:t>
+      </w:r>
+      <w:r>
+        <w:rPr>
+          <w:rFonts w:hint="eastAsia"/>
+        </w:rPr>
+        <w:t>。</w:t>
+      </w:r>
+      <w:r>
+        <w:t>可以使用</w:t>
+      </w:r>
+      <w:r>
+        <w:t>git stash apply</w:t>
+      </w:r>
+      <w:r>
+        <w:t>应用最新的</w:t>
+      </w:r>
+      <w:r>
+        <w:rPr>
+          <w:rFonts w:hint="eastAsia"/>
+        </w:rPr>
+        <w:t>存储</w:t>
+      </w:r>
+      <w:r>
+        <w:rPr>
+          <w:rFonts w:hint="eastAsia"/>
+        </w:rPr>
+        <w:t>，</w:t>
+      </w:r>
+      <w:r>
+        <w:t>也可以在后面加上</w:t>
+      </w:r>
+      <w:r>
+        <w:rPr>
+          <w:rFonts w:hint="eastAsia"/>
+        </w:rPr>
+        <w:t>存储</w:t>
+      </w:r>
+      <w:r>
+        <w:t>名称应用更老的</w:t>
+      </w:r>
+      <w:r>
+        <w:rPr>
+          <w:rFonts w:hint="eastAsia"/>
+        </w:rPr>
+        <w:t>存储</w:t>
+      </w:r>
+      <w:r>
+        <w:rPr>
+          <w:rFonts w:hint="eastAsia"/>
+        </w:rPr>
+        <w:t>。</w:t>
+      </w:r>
+    </w:p>
+    <w:p>
+      <w:pPr>
+        <w:pStyle w:val="pic"/>
+      </w:pPr>
+      <w:r>
+        <w:rPr>
+          <w:rFonts w:hint="eastAsia"/>
+          <w:noProof/>
+        </w:rPr>
+        <w:lastRenderedPageBreak/>
+        <w:drawing>
+          <wp:inline distT="0" distB="0" distL="0" distR="0">
+            <wp:extent cx="2789987" cy="270023"/>
+            <wp:effectExtent l="19050" t="0" r="0" b="0"/>
+            <wp:docPr id="195" name="图片 10"/>
+            <wp:cNvGraphicFramePr>
+              <a:graphicFrameLocks xmlns:a="http://schemas.openxmlformats.org/drawingml/2006/main" noChangeAspect="1"/>
+            </wp:cNvGraphicFramePr>
+            <a:graphic xmlns:a="http://schemas.openxmlformats.org/drawingml/2006/main">
+              <a:graphicData uri="http://schemas.openxmlformats.org/drawingml/2006/picture">
+                <pic:pic xmlns:pic="http://schemas.openxmlformats.org/drawingml/2006/picture">
+                  <pic:nvPicPr>
+                    <pic:cNvPr id="0" name="Picture 10"/>
+                    <pic:cNvPicPr>
+                      <a:picLocks noChangeAspect="1" noChangeArrowheads="1"/>
+                    </pic:cNvPicPr>
+                  </pic:nvPicPr>
+                  <pic:blipFill>
+                    <a:blip r:embed="rId179"/>
+                    <a:srcRect/>
+                    <a:stretch>
+                      <a:fillRect/>
+                    </a:stretch>
+                  </pic:blipFill>
+                  <pic:spPr bwMode="auto">
+                    <a:xfrm>
+                      <a:off x="0" y="0"/>
+                      <a:ext cx="2794694" cy="270479"/>
+                    </a:xfrm>
+                    <a:prstGeom prst="rect">
+                      <a:avLst/>
+                    </a:prstGeom>
+                    <a:noFill/>
+                    <a:ln w="9525">
+                      <a:noFill/>
+                      <a:miter lim="800000"/>
+                      <a:headEnd/>
+                      <a:tailEnd/>
+                    </a:ln>
+                  </pic:spPr>
+                </pic:pic>
+              </a:graphicData>
+            </a:graphic>
+          </wp:inline>
+        </w:drawing>
+      </w:r>
+      <w:r>
+        <w:rPr>
+          <w:rFonts w:hint="eastAsia"/>
+          <w:noProof/>
+        </w:rPr>
+        <w:drawing>
+          <wp:inline distT="0" distB="0" distL="0" distR="0">
+            <wp:extent cx="1831695" cy="758394"/>
+            <wp:effectExtent l="19050" t="0" r="0" b="0"/>
+            <wp:docPr id="199" name="图片 13"/>
+            <wp:cNvGraphicFramePr>
+              <a:graphicFrameLocks xmlns:a="http://schemas.openxmlformats.org/drawingml/2006/main" noChangeAspect="1"/>
+            </wp:cNvGraphicFramePr>
+            <a:graphic xmlns:a="http://schemas.openxmlformats.org/drawingml/2006/main">
+              <a:graphicData uri="http://schemas.openxmlformats.org/drawingml/2006/picture">
+                <pic:pic xmlns:pic="http://schemas.openxmlformats.org/drawingml/2006/picture">
+                  <pic:nvPicPr>
+                    <pic:cNvPr id="0" name="Picture 13"/>
+                    <pic:cNvPicPr>
+                      <a:picLocks noChangeAspect="1" noChangeArrowheads="1"/>
+                    </pic:cNvPicPr>
+                  </pic:nvPicPr>
+                  <pic:blipFill>
+                    <a:blip r:embed="rId180"/>
+                    <a:srcRect/>
+                    <a:stretch>
+                      <a:fillRect/>
+                    </a:stretch>
+                  </pic:blipFill>
+                  <pic:spPr bwMode="auto">
+                    <a:xfrm>
+                      <a:off x="0" y="0"/>
+                      <a:ext cx="1831770" cy="758425"/>
+                    </a:xfrm>
+                    <a:prstGeom prst="rect">
+                      <a:avLst/>
+                    </a:prstGeom>
+                    <a:noFill/>
+                    <a:ln w="9525">
+                      <a:noFill/>
+                      <a:miter lim="800000"/>
+                      <a:headEnd/>
+                      <a:tailEnd/>
+                    </a:ln>
+                  </pic:spPr>
+                </pic:pic>
+              </a:graphicData>
+            </a:graphic>
+          </wp:inline>
+        </w:drawing>
+      </w:r>
+      <w:r>
+        <w:rPr>
+          <w:rFonts w:hint="eastAsia"/>
+          <w:noProof/>
+        </w:rPr>
+        <w:drawing>
+          <wp:inline distT="0" distB="0" distL="0" distR="0">
+            <wp:extent cx="1860957" cy="745522"/>
+            <wp:effectExtent l="19050" t="0" r="5943" b="0"/>
+            <wp:docPr id="201" name="图片 16"/>
+            <wp:cNvGraphicFramePr>
+              <a:graphicFrameLocks xmlns:a="http://schemas.openxmlformats.org/drawingml/2006/main" noChangeAspect="1"/>
+            </wp:cNvGraphicFramePr>
+            <a:graphic xmlns:a="http://schemas.openxmlformats.org/drawingml/2006/main">
+              <a:graphicData uri="http://schemas.openxmlformats.org/drawingml/2006/picture">
+                <pic:pic xmlns:pic="http://schemas.openxmlformats.org/drawingml/2006/picture">
+                  <pic:nvPicPr>
+                    <pic:cNvPr id="0" name="Picture 16"/>
+                    <pic:cNvPicPr>
+                      <a:picLocks noChangeAspect="1" noChangeArrowheads="1"/>
+                    </pic:cNvPicPr>
+                  </pic:nvPicPr>
+                  <pic:blipFill>
+                    <a:blip r:embed="rId181"/>
+                    <a:srcRect/>
+                    <a:stretch>
+                      <a:fillRect/>
+                    </a:stretch>
+                  </pic:blipFill>
+                  <pic:spPr bwMode="auto">
+                    <a:xfrm>
+                      <a:off x="0" y="0"/>
+                      <a:ext cx="1861283" cy="745653"/>
+                    </a:xfrm>
+                    <a:prstGeom prst="rect">
+                      <a:avLst/>
+                    </a:prstGeom>
+                    <a:noFill/>
+                    <a:ln w="9525">
+                      <a:noFill/>
+                      <a:miter lim="800000"/>
+                      <a:headEnd/>
+                      <a:tailEnd/>
+                    </a:ln>
+                  </pic:spPr>
+                </pic:pic>
+              </a:graphicData>
+            </a:graphic>
+          </wp:inline>
+        </w:drawing>
+      </w:r>
+    </w:p>
+    <w:p>
+      <w:pPr>
+        <w:ind w:firstLine="420"/>
+      </w:pPr>
+      <w:r>
+        <w:rPr>
+          <w:rFonts w:hint="eastAsia"/>
+        </w:rPr>
+        <w:t>注意，如果</w:t>
+      </w:r>
+      <w:r>
+        <w:rPr>
+          <w:rFonts w:hint="eastAsia"/>
+        </w:rPr>
+        <w:t>此时</w:t>
+      </w:r>
+      <w:r>
+        <w:rPr>
+          <w:rFonts w:hint="eastAsia"/>
+        </w:rPr>
+        <w:t>切换到其他分支，也可以应用</w:t>
+      </w:r>
+      <w:r>
+        <w:rPr>
+          <w:rFonts w:hint="eastAsia"/>
+        </w:rPr>
+        <w:t>存储</w:t>
+      </w:r>
+      <w:r>
+        <w:rPr>
+          <w:rFonts w:hint="eastAsia"/>
+        </w:rPr>
+        <w:t>，从而可能产生冲突。</w:t>
+      </w:r>
+    </w:p>
+    <w:p>
+      <w:pPr>
+        <w:ind w:firstLine="420"/>
+      </w:pPr>
+      <w:r>
+        <w:t>如果修改已经add</w:t>
+      </w:r>
+      <w:r>
+        <w:rPr>
+          <w:rFonts w:hint="eastAsia"/>
+        </w:rPr>
+        <w:t>，</w:t>
+      </w:r>
+      <w:r>
+        <w:t>还没有commit</w:t>
+      </w:r>
+      <w:r>
+        <w:rPr>
+          <w:rFonts w:hint="eastAsia"/>
+        </w:rPr>
+        <w:t>，</w:t>
+      </w:r>
+      <w:r>
+        <w:t>此时应用存储</w:t>
+      </w:r>
+      <w:r>
+        <w:rPr>
+          <w:rFonts w:hint="eastAsia"/>
+        </w:rPr>
+        <w:t>，</w:t>
+      </w:r>
+      <w:r>
+        <w:t>add的修改将没有</w:t>
+      </w:r>
+      <w:r>
+        <w:rPr>
+          <w:rFonts w:hint="eastAsia"/>
+        </w:rPr>
+        <w:t>，</w:t>
+      </w:r>
+      <w:r>
+        <w:t>如果需要恢复add暂存区和工作区</w:t>
+      </w:r>
+      <w:r>
+        <w:rPr>
+          <w:rFonts w:hint="eastAsia"/>
+        </w:rPr>
+        <w:t>，</w:t>
+      </w:r>
+      <w:r>
+        <w:t>需要添加—index选项</w:t>
+      </w:r>
+      <w:r>
+        <w:rPr>
+          <w:rFonts w:hint="eastAsia"/>
+        </w:rPr>
+        <w:t>。</w:t>
+      </w:r>
+    </w:p>
+    <w:p>
+      <w:pPr>
+        <w:pStyle w:val="pic"/>
+      </w:pPr>
+      <w:r>
+        <w:rPr>
+          <w:noProof/>
+        </w:rPr>
+        <w:drawing>
+          <wp:inline distT="0" distB="0" distL="0" distR="0">
+            <wp:extent cx="6645910" cy="1290796"/>
+            <wp:effectExtent l="19050" t="0" r="2540" b="0"/>
+            <wp:docPr id="205" name="图片 1"/>
+            <wp:cNvGraphicFramePr>
+              <a:graphicFrameLocks xmlns:a="http://schemas.openxmlformats.org/drawingml/2006/main" noChangeAspect="1"/>
+            </wp:cNvGraphicFramePr>
+            <a:graphic xmlns:a="http://schemas.openxmlformats.org/drawingml/2006/main">
+              <a:graphicData uri="http://schemas.openxmlformats.org/drawingml/2006/picture">
+                <pic:pic xmlns:pic="http://schemas.openxmlformats.org/drawingml/2006/picture">
+                  <pic:nvPicPr>
+                    <pic:cNvPr id="0" name="Picture 1"/>
+                    <pic:cNvPicPr>
+                      <a:picLocks noChangeAspect="1" noChangeArrowheads="1"/>
+                    </pic:cNvPicPr>
+                  </pic:nvPicPr>
+                  <pic:blipFill>
+                    <a:blip r:embed="rId182"/>
+                    <a:srcRect/>
+                    <a:stretch>
+                      <a:fillRect/>
+                    </a:stretch>
+                  </pic:blipFill>
+                  <pic:spPr bwMode="auto">
+                    <a:xfrm>
+                      <a:off x="0" y="0"/>
+                      <a:ext cx="6645910" cy="1290796"/>
+                    </a:xfrm>
+                    <a:prstGeom prst="rect">
+                      <a:avLst/>
+                    </a:prstGeom>
+                    <a:noFill/>
+                    <a:ln w="9525">
+                      <a:noFill/>
+                      <a:miter lim="800000"/>
+                      <a:headEnd/>
+                      <a:tailEnd/>
+                    </a:ln>
+                  </pic:spPr>
+                </pic:pic>
+              </a:graphicData>
+            </a:graphic>
+          </wp:inline>
+        </w:drawing>
+      </w:r>
+    </w:p>
+    <w:p>
+      <w:pPr>
+        <w:ind w:firstLine="420"/>
+        <w:rPr>
+          <w:rFonts w:hint="eastAsia"/>
+        </w:rPr>
+      </w:pPr>
+      <w:r>
+        <w:t>git stash</w:t>
+      </w:r>
+      <w:r>
+        <w:t>默认只存储已被索引的文件</w:t>
+      </w:r>
+      <w:r>
+        <w:rPr>
+          <w:rFonts w:hint="eastAsia"/>
+        </w:rPr>
+        <w:t>，</w:t>
+      </w:r>
+      <w:r>
+        <w:t>对于新添加的文件</w:t>
+      </w:r>
+      <w:r>
+        <w:rPr>
+          <w:rFonts w:hint="eastAsia"/>
+        </w:rPr>
+        <w:t>，</w:t>
+      </w:r>
+      <w:r>
+        <w:t>可以加</w:t>
+      </w:r>
+      <w:r>
+        <w:rPr>
+          <w:rFonts w:hint="eastAsia"/>
+        </w:rPr>
+        <w:t>-</w:t>
+      </w:r>
+      <w:r>
+        <w:t>u选项存储</w:t>
+      </w:r>
+      <w:r>
+        <w:rPr>
+          <w:rFonts w:hint="eastAsia"/>
+        </w:rPr>
+        <w:t>。</w:t>
+      </w:r>
+    </w:p>
+    <w:p>
+      <w:pPr>
+        <w:ind w:firstLine="420"/>
+      </w:pPr>
+      <w:r>
+        <w:rPr>
+          <w:rFonts w:hint="eastAsia"/>
+        </w:rPr>
+        <w:t>使用</w:t>
+      </w:r>
+      <w:r>
+        <w:t>git stash drop</w:t>
+      </w:r>
+      <w:r>
+        <w:rPr>
+          <w:rFonts w:hint="eastAsia"/>
+        </w:rPr>
+        <w:t xml:space="preserve"> 存储名称移除存储。</w:t>
+      </w:r>
+    </w:p>
+    <w:p>
+      <w:pPr>
+        <w:pStyle w:val="pic"/>
+      </w:pPr>
+      <w:r>
+        <w:rPr>
+          <w:noProof/>
+        </w:rPr>
+        <w:drawing>
+          <wp:inline distT="0" distB="0" distL="0" distR="0">
+            <wp:extent cx="6645910" cy="324919"/>
+            <wp:effectExtent l="19050" t="0" r="2540" b="0"/>
+            <wp:docPr id="214" name="图片 4"/>
+            <wp:cNvGraphicFramePr>
+              <a:graphicFrameLocks xmlns:a="http://schemas.openxmlformats.org/drawingml/2006/main" noChangeAspect="1"/>
+            </wp:cNvGraphicFramePr>
+            <a:graphic xmlns:a="http://schemas.openxmlformats.org/drawingml/2006/main">
+              <a:graphicData uri="http://schemas.openxmlformats.org/drawingml/2006/picture">
+                <pic:pic xmlns:pic="http://schemas.openxmlformats.org/drawingml/2006/picture">
+                  <pic:nvPicPr>
+                    <pic:cNvPr id="0" name="Picture 4"/>
+                    <pic:cNvPicPr>
+                      <a:picLocks noChangeAspect="1" noChangeArrowheads="1"/>
+                    </pic:cNvPicPr>
+                  </pic:nvPicPr>
+                  <pic:blipFill>
+                    <a:blip r:embed="rId183"/>
+                    <a:srcRect/>
+                    <a:stretch>
+                      <a:fillRect/>
+                    </a:stretch>
+                  </pic:blipFill>
+                  <pic:spPr bwMode="auto">
+                    <a:xfrm>
+                      <a:off x="0" y="0"/>
+                      <a:ext cx="6645910" cy="324919"/>
+                    </a:xfrm>
+                    <a:prstGeom prst="rect">
+                      <a:avLst/>
+                    </a:prstGeom>
+                    <a:noFill/>
+                    <a:ln w="9525">
+                      <a:noFill/>
+                      <a:miter lim="800000"/>
+                      <a:headEnd/>
+                      <a:tailEnd/>
+                    </a:ln>
+                  </pic:spPr>
+                </pic:pic>
+              </a:graphicData>
+            </a:graphic>
+          </wp:inline>
+        </w:drawing>
+      </w:r>
+    </w:p>
+    <w:p>
+      <w:pPr>
         <w:pStyle w:val="t2"/>
         <w:ind w:left="158" w:hanging="158"/>
       </w:pPr>
@@ -24586,7 +25338,6 @@
         <w:rPr>
           <w:noProof/>
         </w:rPr>
-        <w:lastRenderedPageBreak/>
         <w:drawing>
           <wp:inline distT="0" distB="0" distL="0" distR="0">
             <wp:extent cx="4019378" cy="2289658"/>
@@ -24605,7 +25356,7 @@
                     </pic:cNvPicPr>
                   </pic:nvPicPr>
                   <pic:blipFill>
-                    <a:blip r:embed="rId176"/>
+                    <a:blip r:embed="rId184"/>
                     <a:srcRect/>
                     <a:stretch>
                       <a:fillRect/>
@@ -24665,6 +25416,7 @@
         <w:rPr>
           <w:noProof/>
         </w:rPr>
+        <w:lastRenderedPageBreak/>
         <w:drawing>
           <wp:inline distT="0" distB="0" distL="0" distR="0">
             <wp:extent cx="3740963" cy="1625923"/>
@@ -24683,7 +25435,7 @@
                     </pic:cNvPicPr>
                   </pic:nvPicPr>
                   <pic:blipFill>
-                    <a:blip r:embed="rId177"/>
+                    <a:blip r:embed="rId185"/>
                     <a:srcRect/>
                     <a:stretch>
                       <a:fillRect/>
@@ -24767,7 +25519,7 @@
                     </pic:cNvPicPr>
                   </pic:nvPicPr>
                   <pic:blipFill>
-                    <a:blip r:embed="rId178"/>
+                    <a:blip r:embed="rId186"/>
                     <a:srcRect/>
                     <a:stretch>
                       <a:fillRect/>
@@ -24833,7 +25585,7 @@
                     </pic:cNvPicPr>
                   </pic:nvPicPr>
                   <pic:blipFill>
-                    <a:blip r:embed="rId179"/>
+                    <a:blip r:embed="rId187"/>
                     <a:srcRect/>
                     <a:stretch>
                       <a:fillRect/>
@@ -24883,7 +25635,7 @@
                     </pic:cNvPicPr>
                   </pic:nvPicPr>
                   <pic:blipFill>
-                    <a:blip r:embed="rId180"/>
+                    <a:blip r:embed="rId188"/>
                     <a:srcRect/>
                     <a:stretch>
                       <a:fillRect/>
@@ -24932,14 +25684,7 @@
         <w:rPr>
           <w:rFonts w:hint="eastAsia"/>
         </w:rPr>
-        <w:t>（用分支对</w:t>
-      </w:r>
-      <w:r>
-        <w:rPr>
-          <w:rFonts w:hint="eastAsia"/>
-        </w:rPr>
-        <w:lastRenderedPageBreak/>
-        <w:t>应快照作为/覆盖当前工作区）</w:t>
+        <w:t>（用分支对应快照作为/覆盖当前工作区）</w:t>
       </w:r>
       <w:r>
         <w:rPr>
@@ -25029,7 +25774,7 @@
                     </pic:cNvPicPr>
                   </pic:nvPicPr>
                   <pic:blipFill>
-                    <a:blip r:embed="rId181"/>
+                    <a:blip r:embed="rId189"/>
                     <a:srcRect/>
                     <a:stretch>
                       <a:fillRect/>
@@ -25113,7 +25858,7 @@
                     </pic:cNvPicPr>
                   </pic:nvPicPr>
                   <pic:blipFill>
-                    <a:blip r:embed="rId182"/>
+                    <a:blip r:embed="rId190"/>
                     <a:srcRect/>
                     <a:stretch>
                       <a:fillRect/>
@@ -25150,7 +25895,19 @@
         <w:rPr>
           <w:rFonts w:hint="eastAsia"/>
         </w:rPr>
-        <w:t>可以加速-v显示</w:t>
+        <w:t>可以</w:t>
+      </w:r>
+      <w:r>
+        <w:rPr>
+          <w:rFonts w:hint="eastAsia"/>
+        </w:rPr>
+        <w:t>添加</w:t>
+      </w:r>
+      <w:r>
+        <w:rPr>
+          <w:rFonts w:hint="eastAsia"/>
+        </w:rPr>
+        <w:t>-v显示</w:t>
       </w:r>
       <w:r>
         <w:rPr>
@@ -25180,6 +25937,7 @@
           <w:rFonts w:hint="eastAsia"/>
           <w:noProof/>
         </w:rPr>
+        <w:lastRenderedPageBreak/>
         <w:drawing>
           <wp:inline distT="0" distB="0" distL="0" distR="0">
             <wp:extent cx="6645910" cy="745190"/>
@@ -25198,7 +25956,7 @@
                     </pic:cNvPicPr>
                   </pic:nvPicPr>
                   <pic:blipFill>
-                    <a:blip r:embed="rId183"/>
+                    <a:blip r:embed="rId191"/>
                     <a:srcRect/>
                     <a:stretch>
                       <a:fillRect/>
@@ -25276,7 +26034,7 @@
                     </pic:cNvPicPr>
                   </pic:nvPicPr>
                   <pic:blipFill>
-                    <a:blip r:embed="rId184"/>
+                    <a:blip r:embed="rId192"/>
                     <a:srcRect/>
                     <a:stretch>
                       <a:fillRect/>
@@ -25377,7 +26135,7 @@
                     </pic:cNvPicPr>
                   </pic:nvPicPr>
                   <pic:blipFill>
-                    <a:blip r:embed="rId185"/>
+                    <a:blip r:embed="rId193"/>
                     <a:srcRect/>
                     <a:stretch>
                       <a:fillRect/>
@@ -25455,7 +26213,7 @@
                     </pic:cNvPicPr>
                   </pic:nvPicPr>
                   <pic:blipFill>
-                    <a:blip r:embed="rId186"/>
+                    <a:blip r:embed="rId194"/>
                     <a:srcRect/>
                     <a:stretch>
                       <a:fillRect/>
@@ -25521,7 +26279,7 @@
                     </pic:cNvPicPr>
                   </pic:nvPicPr>
                   <pic:blipFill>
-                    <a:blip r:embed="rId187"/>
+                    <a:blip r:embed="rId195"/>
                     <a:srcRect/>
                     <a:stretch>
                       <a:fillRect/>
@@ -25615,7 +26373,7 @@
                     </pic:cNvPicPr>
                   </pic:nvPicPr>
                   <pic:blipFill>
-                    <a:blip r:embed="rId188"/>
+                    <a:blip r:embed="rId196"/>
                     <a:srcRect/>
                     <a:stretch>
                       <a:fillRect/>
@@ -25723,7 +26481,6 @@
         <w:rPr>
           <w:noProof/>
         </w:rPr>
-        <w:lastRenderedPageBreak/>
         <w:drawing>
           <wp:inline distT="0" distB="0" distL="0" distR="0">
             <wp:extent cx="2665628" cy="1061746"/>
@@ -25742,7 +26499,7 @@
                     </pic:cNvPicPr>
                   </pic:nvPicPr>
                   <pic:blipFill>
-                    <a:blip r:embed="rId189"/>
+                    <a:blip r:embed="rId197"/>
                     <a:srcRect/>
                     <a:stretch>
                       <a:fillRect/>
@@ -25826,6 +26583,7 @@
         <w:rPr>
           <w:noProof/>
         </w:rPr>
+        <w:lastRenderedPageBreak/>
         <w:drawing>
           <wp:inline distT="0" distB="0" distL="0" distR="0">
             <wp:extent cx="3111856" cy="1863242"/>
@@ -25844,7 +26602,7 @@
                     </pic:cNvPicPr>
                   </pic:nvPicPr>
                   <pic:blipFill>
-                    <a:blip r:embed="rId190"/>
+                    <a:blip r:embed="rId198"/>
                     <a:srcRect/>
                     <a:stretch>
                       <a:fillRect/>
@@ -25914,7 +26672,7 @@
                     </pic:cNvPicPr>
                   </pic:nvPicPr>
                   <pic:blipFill>
-                    <a:blip r:embed="rId191"/>
+                    <a:blip r:embed="rId199"/>
                     <a:srcRect/>
                     <a:stretch>
                       <a:fillRect/>
@@ -25969,7 +26727,7 @@
                     </pic:cNvPicPr>
                   </pic:nvPicPr>
                   <pic:blipFill>
-                    <a:blip r:embed="rId192"/>
+                    <a:blip r:embed="rId200"/>
                     <a:srcRect/>
                     <a:stretch>
                       <a:fillRect/>
@@ -26231,7 +26989,6 @@
         <w:rPr>
           <w:rFonts w:hint="eastAsia"/>
         </w:rPr>
-        <w:lastRenderedPageBreak/>
         <w:t>2）</w:t>
       </w:r>
       <w:r>
@@ -26292,7 +27049,7 @@
                     </pic:cNvPicPr>
                   </pic:nvPicPr>
                   <pic:blipFill>
-                    <a:blip r:embed="rId193"/>
+                    <a:blip r:embed="rId201"/>
                     <a:srcRect/>
                     <a:stretch>
                       <a:fillRect/>
@@ -26424,6 +27181,7 @@
           <w:rFonts w:hint="eastAsia"/>
           <w:noProof/>
         </w:rPr>
+        <w:lastRenderedPageBreak/>
         <w:drawing>
           <wp:inline distT="0" distB="0" distL="0" distR="0">
             <wp:extent cx="2885085" cy="1161202"/>
@@ -26442,7 +27200,7 @@
                     </pic:cNvPicPr>
                   </pic:nvPicPr>
                   <pic:blipFill>
-                    <a:blip r:embed="rId194"/>
+                    <a:blip r:embed="rId202"/>
                     <a:srcRect/>
                     <a:stretch>
                       <a:fillRect/>
@@ -26563,7 +27321,7 @@
                     </pic:cNvPicPr>
                   </pic:nvPicPr>
                   <pic:blipFill>
-                    <a:blip r:embed="rId195"/>
+                    <a:blip r:embed="rId203"/>
                     <a:srcRect/>
                     <a:stretch>
                       <a:fillRect/>
@@ -26614,7 +27372,7 @@
                     </pic:cNvPicPr>
                   </pic:nvPicPr>
                   <pic:blipFill>
-                    <a:blip r:embed="rId196"/>
+                    <a:blip r:embed="rId204"/>
                     <a:srcRect/>
                     <a:stretch>
                       <a:fillRect/>
@@ -26690,7 +27448,7 @@
                     </pic:cNvPicPr>
                   </pic:nvPicPr>
                   <pic:blipFill>
-                    <a:blip r:embed="rId197"/>
+                    <a:blip r:embed="rId205"/>
                     <a:srcRect/>
                     <a:stretch>
                       <a:fillRect/>
@@ -26833,7 +27591,7 @@
                     </pic:cNvPicPr>
                   </pic:nvPicPr>
                   <pic:blipFill>
-                    <a:blip r:embed="rId198"/>
+                    <a:blip r:embed="rId206"/>
                     <a:srcRect/>
                     <a:stretch>
                       <a:fillRect/>
@@ -26905,7 +27663,6 @@
         <w:rPr>
           <w:noProof/>
         </w:rPr>
-        <w:lastRenderedPageBreak/>
         <w:drawing>
           <wp:inline distT="0" distB="0" distL="0" distR="0">
             <wp:extent cx="6645910" cy="1055447"/>
@@ -26924,7 +27681,7 @@
                     </pic:cNvPicPr>
                   </pic:nvPicPr>
                   <pic:blipFill>
-                    <a:blip r:embed="rId199"/>
+                    <a:blip r:embed="rId207"/>
                     <a:srcRect/>
                     <a:stretch>
                       <a:fillRect/>
@@ -27002,7 +27759,7 @@
                     </pic:cNvPicPr>
                   </pic:nvPicPr>
                   <pic:blipFill>
-                    <a:blip r:embed="rId200"/>
+                    <a:blip r:embed="rId208"/>
                     <a:srcRect/>
                     <a:stretch>
                       <a:fillRect/>
@@ -27086,7 +27843,7 @@
                     </pic:cNvPicPr>
                   </pic:nvPicPr>
                   <pic:blipFill>
-                    <a:blip r:embed="rId201"/>
+                    <a:blip r:embed="rId209"/>
                     <a:srcRect/>
                     <a:stretch>
                       <a:fillRect/>
@@ -27148,7 +27905,7 @@
                     </pic:cNvPicPr>
                   </pic:nvPicPr>
                   <pic:blipFill>
-                    <a:blip r:embed="rId202"/>
+                    <a:blip r:embed="rId210"/>
                     <a:srcRect/>
                     <a:stretch>
                       <a:fillRect/>
@@ -27191,6 +27948,7 @@
         <w:rPr>
           <w:rFonts w:hint="eastAsia"/>
         </w:rPr>
+        <w:lastRenderedPageBreak/>
         <w:t>（5）可以使用</w:t>
       </w:r>
       <w:r>
@@ -27229,7 +27987,7 @@
                     </pic:cNvPicPr>
                   </pic:nvPicPr>
                   <pic:blipFill>
-                    <a:blip r:embed="rId203"/>
+                    <a:blip r:embed="rId211"/>
                     <a:srcRect/>
                     <a:stretch>
                       <a:fillRect/>
@@ -27295,7 +28053,7 @@
                     </pic:cNvPicPr>
                   </pic:nvPicPr>
                   <pic:blipFill>
-                    <a:blip r:embed="rId204"/>
+                    <a:blip r:embed="rId212"/>
                     <a:srcRect/>
                     <a:stretch>
                       <a:fillRect/>
@@ -27436,7 +28194,7 @@
                     </pic:cNvPicPr>
                   </pic:nvPicPr>
                   <pic:blipFill>
-                    <a:blip r:embed="rId205"/>
+                    <a:blip r:embed="rId213"/>
                     <a:srcRect/>
                     <a:stretch>
                       <a:fillRect/>
@@ -27519,7 +28277,7 @@
                     </pic:cNvPicPr>
                   </pic:nvPicPr>
                   <pic:blipFill>
-                    <a:blip r:embed="rId206"/>
+                    <a:blip r:embed="rId214"/>
                     <a:srcRect/>
                     <a:stretch>
                       <a:fillRect/>
@@ -27585,7 +28343,7 @@
                     </pic:cNvPicPr>
                   </pic:nvPicPr>
                   <pic:blipFill>
-                    <a:blip r:embed="rId207"/>
+                    <a:blip r:embed="rId215"/>
                     <a:srcRect/>
                     <a:stretch>
                       <a:fillRect/>
@@ -27622,14 +28380,7 @@
         <w:rPr>
           <w:rFonts w:hint="eastAsia"/>
         </w:rPr>
-        <w:t>像上面这样根据远程分支检出的本地分支，称为跟踪分支。之后使用pull、push时，git会自动判断使用对应</w:t>
-      </w:r>
-      <w:r>
-        <w:rPr>
-          <w:rFonts w:hint="eastAsia"/>
-        </w:rPr>
-        <w:lastRenderedPageBreak/>
-        <w:t>的本地分支与远程分支对应操作。</w:t>
+        <w:t>像上面这样根据远程分支检出的本地分支，称为跟踪分支。之后使用pull、push时，git会自动判断使用对应的本地分支与远程分支对应操作。</w:t>
       </w:r>
     </w:p>
     <w:p>
@@ -27727,7 +28478,7 @@
                     </pic:cNvPicPr>
                   </pic:nvPicPr>
                   <pic:blipFill>
-                    <a:blip r:embed="rId208"/>
+                    <a:blip r:embed="rId216"/>
                     <a:srcRect/>
                     <a:stretch>
                       <a:fillRect/>
@@ -27803,7 +28554,7 @@
                     </pic:cNvPicPr>
                   </pic:nvPicPr>
                   <pic:blipFill>
-                    <a:blip r:embed="rId209"/>
+                    <a:blip r:embed="rId217"/>
                     <a:srcRect/>
                     <a:stretch>
                       <a:fillRect/>
@@ -27870,7 +28621,7 @@
                     </pic:cNvPicPr>
                   </pic:nvPicPr>
                   <pic:blipFill>
-                    <a:blip r:embed="rId210"/>
+                    <a:blip r:embed="rId218"/>
                     <a:srcRect/>
                     <a:stretch>
                       <a:fillRect/>
@@ -27918,6 +28669,7 @@
         <w:rPr>
           <w:rFonts w:hint="eastAsia"/>
         </w:rPr>
+        <w:lastRenderedPageBreak/>
         <w:t>（3）</w:t>
       </w:r>
       <w:r>
@@ -27978,7 +28730,7 @@
                     </pic:cNvPicPr>
                   </pic:nvPicPr>
                   <pic:blipFill>
-                    <a:blip r:embed="rId211"/>
+                    <a:blip r:embed="rId219"/>
                     <a:srcRect/>
                     <a:stretch>
                       <a:fillRect/>
@@ -28052,7 +28804,7 @@
                     </pic:cNvPicPr>
                   </pic:nvPicPr>
                   <pic:blipFill>
-                    <a:blip r:embed="rId212"/>
+                    <a:blip r:embed="rId220"/>
                     <a:srcRect/>
                     <a:stretch>
                       <a:fillRect/>
@@ -28107,7 +28859,7 @@
                     </pic:cNvPicPr>
                   </pic:nvPicPr>
                   <pic:blipFill>
-                    <a:blip r:embed="rId213"/>
+                    <a:blip r:embed="rId221"/>
                     <a:srcRect/>
                     <a:stretch>
                       <a:fillRect/>
@@ -28332,7 +29084,7 @@
                     </pic:cNvPicPr>
                   </pic:nvPicPr>
                   <pic:blipFill>
-                    <a:blip r:embed="rId214"/>
+                    <a:blip r:embed="rId222"/>
                     <a:srcRect/>
                     <a:stretch>
                       <a:fillRect/>
@@ -28389,7 +29141,6 @@
         <w:rPr>
           <w:noProof/>
         </w:rPr>
-        <w:lastRenderedPageBreak/>
         <w:drawing>
           <wp:inline distT="0" distB="0" distL="0" distR="0">
             <wp:extent cx="6645910" cy="635572"/>
@@ -28408,7 +29159,7 @@
                     </pic:cNvPicPr>
                   </pic:nvPicPr>
                   <pic:blipFill>
-                    <a:blip r:embed="rId215"/>
+                    <a:blip r:embed="rId223"/>
                     <a:srcRect/>
                     <a:stretch>
                       <a:fillRect/>
@@ -28480,7 +29231,7 @@
                     </pic:cNvPicPr>
                   </pic:nvPicPr>
                   <pic:blipFill>
-                    <a:blip r:embed="rId216"/>
+                    <a:blip r:embed="rId224"/>
                     <a:srcRect/>
                     <a:stretch>
                       <a:fillRect/>
@@ -28535,7 +29286,7 @@
                     </pic:cNvPicPr>
                   </pic:nvPicPr>
                   <pic:blipFill>
-                    <a:blip r:embed="rId217"/>
+                    <a:blip r:embed="rId225"/>
                     <a:srcRect/>
                     <a:stretch>
                       <a:fillRect/>
@@ -28572,6 +29323,7 @@
         <w:rPr>
           <w:rFonts w:hint="eastAsia"/>
         </w:rPr>
+        <w:lastRenderedPageBreak/>
         <w:t>之后就可以使用了。</w:t>
       </w:r>
     </w:p>
@@ -28652,7 +29404,7 @@
                     </pic:cNvPicPr>
                   </pic:nvPicPr>
                   <pic:blipFill>
-                    <a:blip r:embed="rId218"/>
+                    <a:blip r:embed="rId226"/>
                     <a:srcRect/>
                     <a:stretch>
                       <a:fillRect/>
@@ -29407,12 +30159,12 @@
       </w:pPr>
     </w:p>
     <w:sectPr>
-      <w:headerReference w:type="even" r:id="rId219"/>
-      <w:headerReference w:type="default" r:id="rId220"/>
-      <w:footerReference w:type="even" r:id="rId221"/>
-      <w:footerReference w:type="default" r:id="rId222"/>
-      <w:headerReference w:type="first" r:id="rId223"/>
-      <w:footerReference w:type="first" r:id="rId224"/>
+      <w:headerReference w:type="even" r:id="rId227"/>
+      <w:headerReference w:type="default" r:id="rId228"/>
+      <w:footerReference w:type="even" r:id="rId229"/>
+      <w:footerReference w:type="default" r:id="rId230"/>
+      <w:headerReference w:type="first" r:id="rId231"/>
+      <w:footerReference w:type="first" r:id="rId232"/>
       <w:pgSz w:w="11906" w:h="16838" w:code="9"/>
       <w:pgMar w:top="720" w:right="720" w:bottom="720" w:left="720" w:header="567" w:footer="851" w:gutter="0"/>
       <w:cols w:space="425"/>
@@ -35509,7 +36261,7 @@
         <a:sysClr val="windowText" lastClr="000000"/>
       </a:dk1>
       <a:lt1>
-        <a:sysClr val="window" lastClr="C8ECCC"/>
+        <a:sysClr val="window" lastClr="FFFFFF"/>
       </a:lt1>
       <a:dk2>
         <a:srgbClr val="1F497D"/>

--- a/notes/linux/linux-server.docx
+++ b/notes/linux/linux-server.docx
@@ -19016,7 +19016,7 @@
                     <a:blip r:embed="rId138">
                       <a:extLst>
                         <a:ext uri="{28A0092B-C50C-407E-A947-70E740481C1C}">
-                          <a14:useLocalDpi xmlns="" xmlns:wpc="http://schemas.microsoft.com/office/word/2010/wordprocessingCanvas" xmlns:mc="http://schemas.openxmlformats.org/markup-compatibility/2006" xmlns:o="urn:schemas-microsoft-com:office:office" xmlns:v="urn:schemas-microsoft-com:vml" xmlns:wp14="http://schemas.microsoft.com/office/word/2010/wordprocessingDrawing" xmlns:w10="urn:schemas-microsoft-com:office:word" xmlns:w="http://schemas.openxmlformats.org/wordprocessingml/2006/main" xmlns:w14="http://schemas.microsoft.com/office/word/2010/wordml" xmlns:w15="http://schemas.microsoft.com/office/word/2012/wordml" xmlns:wpg="http://schemas.microsoft.com/office/word/2010/wordprocessingGroup" xmlns:wpi="http://schemas.microsoft.com/office/word/2010/wordprocessingInk" xmlns:wps="http://schemas.microsoft.com/office/word/2010/wordprocessingShape" xmlns:a14="http://schemas.microsoft.com/office/drawing/2010/main" val="0"/>
+                          <a14:useLocalDpi xmlns:a14="http://schemas.microsoft.com/office/drawing/2010/main" xmlns:wps="http://schemas.microsoft.com/office/word/2010/wordprocessingShape" xmlns:wpi="http://schemas.microsoft.com/office/word/2010/wordprocessingInk" xmlns:wpg="http://schemas.microsoft.com/office/word/2010/wordprocessingGroup" xmlns:w15="http://schemas.microsoft.com/office/word/2012/wordml" xmlns:w14="http://schemas.microsoft.com/office/word/2010/wordml" xmlns:w="http://schemas.openxmlformats.org/wordprocessingml/2006/main" xmlns:w10="urn:schemas-microsoft-com:office:word" xmlns:wp14="http://schemas.microsoft.com/office/word/2010/wordprocessingDrawing" xmlns:v="urn:schemas-microsoft-com:vml" xmlns:o="urn:schemas-microsoft-com:office:office" xmlns:mc="http://schemas.openxmlformats.org/markup-compatibility/2006" xmlns:wpc="http://schemas.microsoft.com/office/word/2010/wordprocessingCanvas" xmlns="" val="0"/>
                         </a:ext>
                       </a:extLst>
                     </a:blip>
@@ -19287,7 +19287,7 @@
                     <a:blip r:embed="rId139">
                       <a:extLst>
                         <a:ext uri="{28A0092B-C50C-407E-A947-70E740481C1C}">
-                          <a14:useLocalDpi xmlns="" xmlns:wpc="http://schemas.microsoft.com/office/word/2010/wordprocessingCanvas" xmlns:mc="http://schemas.openxmlformats.org/markup-compatibility/2006" xmlns:o="urn:schemas-microsoft-com:office:office" xmlns:v="urn:schemas-microsoft-com:vml" xmlns:wp14="http://schemas.microsoft.com/office/word/2010/wordprocessingDrawing" xmlns:w10="urn:schemas-microsoft-com:office:word" xmlns:w="http://schemas.openxmlformats.org/wordprocessingml/2006/main" xmlns:w14="http://schemas.microsoft.com/office/word/2010/wordml" xmlns:w15="http://schemas.microsoft.com/office/word/2012/wordml" xmlns:wpg="http://schemas.microsoft.com/office/word/2010/wordprocessingGroup" xmlns:wpi="http://schemas.microsoft.com/office/word/2010/wordprocessingInk" xmlns:wps="http://schemas.microsoft.com/office/word/2010/wordprocessingShape" xmlns:a14="http://schemas.microsoft.com/office/drawing/2010/main" val="0"/>
+                          <a14:useLocalDpi xmlns:a14="http://schemas.microsoft.com/office/drawing/2010/main" xmlns:wps="http://schemas.microsoft.com/office/word/2010/wordprocessingShape" xmlns:wpi="http://schemas.microsoft.com/office/word/2010/wordprocessingInk" xmlns:wpg="http://schemas.microsoft.com/office/word/2010/wordprocessingGroup" xmlns:w15="http://schemas.microsoft.com/office/word/2012/wordml" xmlns:w14="http://schemas.microsoft.com/office/word/2010/wordml" xmlns:w="http://schemas.openxmlformats.org/wordprocessingml/2006/main" xmlns:w10="urn:schemas-microsoft-com:office:word" xmlns:wp14="http://schemas.microsoft.com/office/word/2010/wordprocessingDrawing" xmlns:v="urn:schemas-microsoft-com:vml" xmlns:o="urn:schemas-microsoft-com:office:office" xmlns:mc="http://schemas.openxmlformats.org/markup-compatibility/2006" xmlns:wpc="http://schemas.microsoft.com/office/word/2010/wordprocessingCanvas" xmlns="" val="0"/>
                         </a:ext>
                       </a:extLst>
                     </a:blip>
@@ -21412,7 +21412,7 @@
                     <a:blip r:embed="rId153">
                       <a:extLst>
                         <a:ext uri="{28A0092B-C50C-407E-A947-70E740481C1C}">
-                          <a14:useLocalDpi xmlns="" xmlns:wpc="http://schemas.microsoft.com/office/word/2010/wordprocessingCanvas" xmlns:mc="http://schemas.openxmlformats.org/markup-compatibility/2006" xmlns:o="urn:schemas-microsoft-com:office:office" xmlns:v="urn:schemas-microsoft-com:vml" xmlns:wp14="http://schemas.microsoft.com/office/word/2010/wordprocessingDrawing" xmlns:w10="urn:schemas-microsoft-com:office:word" xmlns:w="http://schemas.openxmlformats.org/wordprocessingml/2006/main" xmlns:w14="http://schemas.microsoft.com/office/word/2010/wordml" xmlns:w15="http://schemas.microsoft.com/office/word/2012/wordml" xmlns:wpg="http://schemas.microsoft.com/office/word/2010/wordprocessingGroup" xmlns:wpi="http://schemas.microsoft.com/office/word/2010/wordprocessingInk" xmlns:wps="http://schemas.microsoft.com/office/word/2010/wordprocessingShape" xmlns:a14="http://schemas.microsoft.com/office/drawing/2010/main" val="0"/>
+                          <a14:useLocalDpi xmlns:a14="http://schemas.microsoft.com/office/drawing/2010/main" xmlns:wps="http://schemas.microsoft.com/office/word/2010/wordprocessingShape" xmlns:wpi="http://schemas.microsoft.com/office/word/2010/wordprocessingInk" xmlns:wpg="http://schemas.microsoft.com/office/word/2010/wordprocessingGroup" xmlns:w15="http://schemas.microsoft.com/office/word/2012/wordml" xmlns:w14="http://schemas.microsoft.com/office/word/2010/wordml" xmlns:w="http://schemas.openxmlformats.org/wordprocessingml/2006/main" xmlns:w10="urn:schemas-microsoft-com:office:word" xmlns:wp14="http://schemas.microsoft.com/office/word/2010/wordprocessingDrawing" xmlns:v="urn:schemas-microsoft-com:vml" xmlns:o="urn:schemas-microsoft-com:office:office" xmlns:mc="http://schemas.openxmlformats.org/markup-compatibility/2006" xmlns:wpc="http://schemas.microsoft.com/office/word/2010/wordprocessingCanvas" xmlns="" val="0"/>
                         </a:ext>
                       </a:extLst>
                     </a:blip>
@@ -21449,7 +21449,6 @@
         <w:rPr>
           <w:rFonts w:hint="eastAsia"/>
         </w:rPr>
-        <w:lastRenderedPageBreak/>
         <w:t>如，原本不加密的服务VNC，其端口为</w:t>
       </w:r>
       <w:r>
@@ -21494,7 +21493,14 @@
         <w:rPr>
           <w:rFonts w:hint="eastAsia"/>
         </w:rPr>
-        <w:t>sshd连接</w:t>
+        <w:t>sshd</w:t>
+      </w:r>
+      <w:r>
+        <w:rPr>
+          <w:rFonts w:hint="eastAsia"/>
+        </w:rPr>
+        <w:lastRenderedPageBreak/>
+        <w:t>连接</w:t>
       </w:r>
       <w:r>
         <w:rPr>
@@ -22328,24 +22334,18 @@
         <w:rPr>
           <w:rFonts w:hint="eastAsia"/>
         </w:rPr>
-        <w:t>使用git config option</w:t>
-      </w:r>
+        <w:t>使用git config option命令来配置。</w:t>
+      </w:r>
+    </w:p>
+    <w:p>
+      <w:pPr>
+        <w:ind w:firstLine="420"/>
+      </w:pPr>
       <w:r>
         <w:rPr>
           <w:rFonts w:hint="eastAsia"/>
         </w:rPr>
         <w:lastRenderedPageBreak/>
-        <w:t>命令来配置。</w:t>
-      </w:r>
-    </w:p>
-    <w:p>
-      <w:pPr>
-        <w:ind w:firstLine="420"/>
-      </w:pPr>
-      <w:r>
-        <w:rPr>
-          <w:rFonts w:hint="eastAsia"/>
-        </w:rPr>
         <w:t>（3）配置用户名</w:t>
       </w:r>
     </w:p>
@@ -23024,50 +23024,56 @@
         <w:rPr>
           <w:rFonts w:hint="eastAsia"/>
         </w:rPr>
+        <w:t>（2）</w:t>
+      </w:r>
+      <w:r>
+        <w:rPr>
+          <w:rFonts w:hint="eastAsia"/>
+        </w:rPr>
+        <w:t>显然，如果add后的修改文件再次修改，再次add，</w:t>
+      </w:r>
+      <w:r>
+        <w:rPr>
+          <w:rFonts w:hint="eastAsia"/>
+        </w:rPr>
+        <w:t>暂存</w:t>
+      </w:r>
+      <w:r>
+        <w:rPr>
+          <w:rFonts w:hint="eastAsia"/>
+        </w:rPr>
+        <w:t>区的</w:t>
+      </w:r>
+      <w:r>
+        <w:rPr>
+          <w:rFonts w:hint="eastAsia"/>
+        </w:rPr>
+        <w:t>文件只保存最新</w:t>
+      </w:r>
+      <w:r>
+        <w:rPr>
+          <w:rFonts w:hint="eastAsia"/>
+        </w:rPr>
+        <w:t>的那1</w:t>
+      </w:r>
+      <w:r>
+        <w:rPr>
+          <w:rFonts w:hint="eastAsia"/>
+        </w:rPr>
+        <w:t>份。</w:t>
+      </w:r>
+      <w:r>
+        <w:rPr>
+          <w:rFonts w:hint="eastAsia"/>
+        </w:rPr>
+        <w:t>因为这个时候只</w:t>
+      </w:r>
+      <w:r>
+        <w:rPr>
+          <w:rFonts w:hint="eastAsia"/>
+        </w:rPr>
         <w:lastRenderedPageBreak/>
-        <w:t>（2）</w:t>
-      </w:r>
-      <w:r>
-        <w:rPr>
-          <w:rFonts w:hint="eastAsia"/>
-        </w:rPr>
-        <w:t>显然，如果add后的修改文件再次修改，再次add，</w:t>
-      </w:r>
-      <w:r>
-        <w:rPr>
-          <w:rFonts w:hint="eastAsia"/>
-        </w:rPr>
-        <w:t>暂存</w:t>
-      </w:r>
-      <w:r>
-        <w:rPr>
-          <w:rFonts w:hint="eastAsia"/>
-        </w:rPr>
-        <w:t>区的</w:t>
-      </w:r>
-      <w:r>
-        <w:rPr>
-          <w:rFonts w:hint="eastAsia"/>
-        </w:rPr>
-        <w:t>文件只保存最新</w:t>
-      </w:r>
-      <w:r>
-        <w:rPr>
-          <w:rFonts w:hint="eastAsia"/>
-        </w:rPr>
-        <w:t>的那1</w:t>
-      </w:r>
-      <w:r>
-        <w:rPr>
-          <w:rFonts w:hint="eastAsia"/>
-        </w:rPr>
-        <w:t>份。</w:t>
-      </w:r>
-      <w:r>
-        <w:rPr>
-          <w:rFonts w:hint="eastAsia"/>
-        </w:rPr>
-        <w:t>因为这个时候只是暂存，还没有纳入版本数据库管理，还不存在多个版本。如果使用reset HEAD也只是将暂存区内最近保存的那个文件覆盖工作区的文件。</w:t>
+        <w:t>是暂存，还没有纳入版本数据库管理，还不存在多个版本。如果使用reset HEAD也只是将暂存区内最近保存的那个文件覆盖工作区的文件。</w:t>
       </w:r>
     </w:p>
     <w:p>
@@ -23500,28 +23506,28 @@
         <w:rPr>
           <w:rFonts w:hint="eastAsia"/>
         </w:rPr>
+        <w:t>以</w:t>
+      </w:r>
+      <w:r>
+        <w:t>文件补丁</w:t>
+      </w:r>
+      <w:r>
+        <w:t>格式显示具体添加和删除的行。</w:t>
+      </w:r>
+    </w:p>
+    <w:p>
+      <w:pPr>
+        <w:ind w:firstLine="422"/>
+        <w:rPr>
+          <w:b/>
+        </w:rPr>
+      </w:pPr>
+      <w:r>
+        <w:rPr>
+          <w:rFonts w:hint="eastAsia"/>
+          <w:b/>
+        </w:rPr>
         <w:lastRenderedPageBreak/>
-        <w:t>以</w:t>
-      </w:r>
-      <w:r>
-        <w:t>文件补丁</w:t>
-      </w:r>
-      <w:r>
-        <w:t>格式显示具体添加和删除的行。</w:t>
-      </w:r>
-    </w:p>
-    <w:p>
-      <w:pPr>
-        <w:ind w:firstLine="422"/>
-        <w:rPr>
-          <w:b/>
-        </w:rPr>
-      </w:pPr>
-      <w:r>
-        <w:rPr>
-          <w:rFonts w:hint="eastAsia"/>
-          <w:b/>
-        </w:rPr>
         <w:t>6.</w:t>
       </w:r>
       <w:r>
@@ -25092,9 +25098,6 @@
     <w:p>
       <w:pPr>
         <w:ind w:firstLine="420"/>
-        <w:rPr>
-          <w:rFonts w:hint="eastAsia"/>
-        </w:rPr>
       </w:pPr>
       <w:r>
         <w:t>git stash</w:t>
@@ -28375,12 +28378,50 @@
     <w:p>
       <w:pPr>
         <w:ind w:firstLine="420"/>
+        <w:rPr>
+          <w:rFonts w:hint="eastAsia"/>
+        </w:rPr>
       </w:pPr>
       <w:r>
         <w:rPr>
           <w:rFonts w:hint="eastAsia"/>
         </w:rPr>
         <w:t>像上面这样根据远程分支检出的本地分支，称为跟踪分支。之后使用pull、push时，git会自动判断使用对应的本地分支与远程分支对应操作。</w:t>
+      </w:r>
+    </w:p>
+    <w:p>
+      <w:pPr>
+        <w:ind w:firstLine="420"/>
+      </w:pPr>
+      <w:r>
+        <w:t>--set-upstream-to</w:t>
+      </w:r>
+      <w:r>
+        <w:t>目的是用于关联远程分支</w:t>
+      </w:r>
+      <w:r>
+        <w:rPr>
+          <w:rFonts w:hint="eastAsia"/>
+        </w:rPr>
+        <w:t>，</w:t>
+      </w:r>
+      <w:r>
+        <w:t>这样pull</w:t>
+      </w:r>
+      <w:r>
+        <w:rPr>
+          <w:rFonts w:hint="eastAsia"/>
+        </w:rPr>
+        <w:t>、</w:t>
+      </w:r>
+      <w:r>
+        <w:t>push就不用指定远程分支名称</w:t>
+      </w:r>
+      <w:r>
+        <w:rPr>
+          <w:rFonts w:hint="eastAsia"/>
+        </w:rPr>
+        <w:t>。</w:t>
       </w:r>
     </w:p>
     <w:p>
@@ -28658,6 +28699,7 @@
         <w:rPr>
           <w:rFonts w:hint="eastAsia"/>
         </w:rPr>
+        <w:lastRenderedPageBreak/>
         <w:t>如果建立了追踪关系，可以省略远程分支名。如果当前分支只有1个追踪分支，可以省略远程库（这里是origin）。</w:t>
       </w:r>
     </w:p>
@@ -28669,7 +28711,6 @@
         <w:rPr>
           <w:rFonts w:hint="eastAsia"/>
         </w:rPr>
-        <w:lastRenderedPageBreak/>
         <w:t>（3）</w:t>
       </w:r>
       <w:r>
@@ -28700,7 +28741,19 @@
         <w:rPr>
           <w:rFonts w:hint="eastAsia"/>
         </w:rPr>
-        <w:t>同样，如果建立了追踪关系，可以省略远程分支名。如果当前分支只有1个追踪分支，可以省略远程库。</w:t>
+        <w:t>同样，如果建立了追踪关系，可以省略远程分支名。如果当前分支只有1个追踪分支，可以省略远程库</w:t>
+      </w:r>
+      <w:r>
+        <w:rPr>
+          <w:rFonts w:hint="eastAsia"/>
+        </w:rPr>
+        <w:t>（省略本地分支意味着删除远程分支）</w:t>
+      </w:r>
+      <w:r>
+        <w:rPr>
+          <w:rFonts w:hint="eastAsia"/>
+        </w:rPr>
+        <w:t>。</w:t>
       </w:r>
     </w:p>
     <w:p>
@@ -29268,6 +29321,7 @@
         <w:rPr>
           <w:noProof/>
         </w:rPr>
+        <w:lastRenderedPageBreak/>
         <w:drawing>
           <wp:inline distT="0" distB="0" distL="0" distR="0">
             <wp:extent cx="6645910" cy="489610"/>
@@ -29323,7 +29377,6 @@
         <w:rPr>
           <w:rFonts w:hint="eastAsia"/>
         </w:rPr>
-        <w:lastRenderedPageBreak/>
         <w:t>之后就可以使用了。</w:t>
       </w:r>
     </w:p>
